--- a/myvocab/health.docx
+++ b/myvocab/health.docx
@@ -256,6 +256,215 @@
               <w:ind w:left="0" w:firstLine="0"/>
             </w:pPr>
             <w:r>
+              <w:rPr>
+                <w:highlight w:val="yellow"/>
+              </w:rPr>
+              <w:t>deteriorate</w:t>
+            </w:r>
+          </w:p>
+        </w:tc>
+        <w:tc>
+          <w:tcPr>
+            <w:tcW w:w="3437" w:type="dxa"/>
+            <w:tcBorders>
+              <w:top w:val="single" w:sz="4" w:space="0" w:color="auto"/>
+              <w:left w:val="single" w:sz="4" w:space="0" w:color="auto"/>
+              <w:bottom w:val="single" w:sz="4" w:space="0" w:color="auto"/>
+              <w:right w:val="single" w:sz="4" w:space="0" w:color="auto"/>
+            </w:tcBorders>
+            <w:shd w:val="clear" w:color="auto" w:fill="F7F7F7"/>
+            <w:vAlign w:val="center"/>
+          </w:tcPr>
+          <w:p>
+            <w:pPr>
+              <w:spacing w:after="0" w:line="259" w:lineRule="auto"/>
+              <w:ind w:left="0" w:firstLine="0"/>
+            </w:pPr>
+            <w:r>
+              <w:t>Become progressively worse</w:t>
+            </w:r>
+          </w:p>
+        </w:tc>
+        <w:tc>
+          <w:tcPr>
+            <w:tcW w:w="1398" w:type="dxa"/>
+            <w:tcBorders>
+              <w:top w:val="single" w:sz="4" w:space="0" w:color="auto"/>
+              <w:left w:val="single" w:sz="4" w:space="0" w:color="auto"/>
+              <w:bottom w:val="single" w:sz="4" w:space="0" w:color="auto"/>
+              <w:right w:val="single" w:sz="4" w:space="0" w:color="auto"/>
+            </w:tcBorders>
+            <w:shd w:val="clear" w:color="auto" w:fill="F7F7F7"/>
+            <w:vAlign w:val="center"/>
+          </w:tcPr>
+          <w:p>
+            <w:pPr>
+              <w:spacing w:after="0" w:line="259" w:lineRule="auto"/>
+              <w:ind w:left="0" w:firstLine="0"/>
+              <w:jc w:val="center"/>
+            </w:pPr>
+            <w:r>
+              <w:t>***</w:t>
+            </w:r>
+          </w:p>
+        </w:tc>
+        <w:tc>
+          <w:tcPr>
+            <w:tcW w:w="9878" w:type="dxa"/>
+            <w:tcBorders>
+              <w:top w:val="single" w:sz="4" w:space="0" w:color="auto"/>
+              <w:left w:val="single" w:sz="4" w:space="0" w:color="auto"/>
+              <w:bottom w:val="single" w:sz="4" w:space="0" w:color="auto"/>
+              <w:right w:val="single" w:sz="4" w:space="0" w:color="auto"/>
+            </w:tcBorders>
+            <w:shd w:val="clear" w:color="auto" w:fill="F7F7F7"/>
+            <w:vAlign w:val="center"/>
+          </w:tcPr>
+          <w:p>
+            <w:pPr>
+              <w:spacing w:after="0" w:line="259" w:lineRule="auto"/>
+              <w:ind w:left="0" w:firstLine="0"/>
+            </w:pPr>
+            <w:r>
+              <w:t>His health deteriorated during the pandemic</w:t>
+            </w:r>
+          </w:p>
+          <w:p>
+            <w:pPr>
+              <w:spacing w:after="0" w:line="259" w:lineRule="auto"/>
+              <w:ind w:left="0" w:firstLine="0"/>
+            </w:pPr>
+            <w:r>
+              <w:t xml:space="preserve">The relations between the two countries </w:t>
+            </w:r>
+          </w:p>
+          <w:p>
+            <w:pPr>
+              <w:spacing w:after="0" w:line="259" w:lineRule="auto"/>
+              <w:ind w:left="0" w:firstLine="0"/>
+            </w:pPr>
+            <w:r>
+              <w:t>deteriorated</w:t>
+            </w:r>
+          </w:p>
+        </w:tc>
+      </w:tr>
+      <w:tr>
+        <w:trPr>
+          <w:trHeight w:val="1008"/>
+        </w:trPr>
+        <w:tc>
+          <w:tcPr>
+            <w:tcW w:w="2175" w:type="dxa"/>
+            <w:tcBorders>
+              <w:top w:val="single" w:sz="4" w:space="0" w:color="auto"/>
+              <w:left w:val="single" w:sz="4" w:space="0" w:color="auto"/>
+              <w:bottom w:val="single" w:sz="4" w:space="0" w:color="auto"/>
+              <w:right w:val="single" w:sz="4" w:space="0" w:color="auto"/>
+            </w:tcBorders>
+            <w:shd w:val="clear" w:color="auto" w:fill="F7F7F7"/>
+            <w:vAlign w:val="center"/>
+          </w:tcPr>
+          <w:p>
+            <w:pPr>
+              <w:spacing w:after="0" w:line="259" w:lineRule="auto"/>
+              <w:ind w:left="0" w:firstLine="0"/>
+            </w:pPr>
+            <w:r>
+              <w:t>inoculate</w:t>
+            </w:r>
+          </w:p>
+        </w:tc>
+        <w:tc>
+          <w:tcPr>
+            <w:tcW w:w="3437" w:type="dxa"/>
+            <w:tcBorders>
+              <w:top w:val="single" w:sz="4" w:space="0" w:color="auto"/>
+              <w:left w:val="single" w:sz="4" w:space="0" w:color="auto"/>
+              <w:bottom w:val="single" w:sz="4" w:space="0" w:color="auto"/>
+              <w:right w:val="single" w:sz="4" w:space="0" w:color="auto"/>
+            </w:tcBorders>
+            <w:shd w:val="clear" w:color="auto" w:fill="F7F7F7"/>
+            <w:vAlign w:val="center"/>
+          </w:tcPr>
+          <w:p>
+            <w:pPr>
+              <w:spacing w:after="0" w:line="259" w:lineRule="auto"/>
+              <w:ind w:left="0" w:firstLine="0"/>
+            </w:pPr>
+            <w:r>
+              <w:t>Treat with a vaccine</w:t>
+            </w:r>
+          </w:p>
+        </w:tc>
+        <w:tc>
+          <w:tcPr>
+            <w:tcW w:w="1398" w:type="dxa"/>
+            <w:tcBorders>
+              <w:top w:val="single" w:sz="4" w:space="0" w:color="auto"/>
+              <w:left w:val="single" w:sz="4" w:space="0" w:color="auto"/>
+              <w:bottom w:val="single" w:sz="4" w:space="0" w:color="auto"/>
+              <w:right w:val="single" w:sz="4" w:space="0" w:color="auto"/>
+            </w:tcBorders>
+            <w:shd w:val="clear" w:color="auto" w:fill="F7F7F7"/>
+            <w:vAlign w:val="center"/>
+          </w:tcPr>
+          <w:p>
+            <w:pPr>
+              <w:spacing w:after="0" w:line="259" w:lineRule="auto"/>
+              <w:ind w:left="0" w:firstLine="0"/>
+              <w:jc w:val="center"/>
+            </w:pPr>
+            <w:r>
+              <w:t>***</w:t>
+            </w:r>
+          </w:p>
+        </w:tc>
+        <w:tc>
+          <w:tcPr>
+            <w:tcW w:w="9878" w:type="dxa"/>
+            <w:tcBorders>
+              <w:top w:val="single" w:sz="4" w:space="0" w:color="auto"/>
+              <w:left w:val="single" w:sz="4" w:space="0" w:color="auto"/>
+              <w:bottom w:val="single" w:sz="4" w:space="0" w:color="auto"/>
+              <w:right w:val="single" w:sz="4" w:space="0" w:color="auto"/>
+            </w:tcBorders>
+            <w:shd w:val="clear" w:color="auto" w:fill="F7F7F7"/>
+            <w:vAlign w:val="center"/>
+          </w:tcPr>
+          <w:p>
+            <w:pPr>
+              <w:spacing w:after="0" w:line="259" w:lineRule="auto"/>
+              <w:ind w:left="0" w:firstLine="0"/>
+            </w:pPr>
+            <w:r>
+              <w:t>He inoculated his tenants against COVID</w:t>
+            </w:r>
+          </w:p>
+        </w:tc>
+      </w:tr>
+      <w:tr>
+        <w:trPr>
+          <w:trHeight w:val="1008"/>
+        </w:trPr>
+        <w:tc>
+          <w:tcPr>
+            <w:tcW w:w="2175" w:type="dxa"/>
+            <w:tcBorders>
+              <w:top w:val="single" w:sz="4" w:space="0" w:color="auto"/>
+              <w:left w:val="single" w:sz="4" w:space="0" w:color="auto"/>
+              <w:bottom w:val="single" w:sz="4" w:space="0" w:color="auto"/>
+              <w:right w:val="single" w:sz="4" w:space="0" w:color="auto"/>
+            </w:tcBorders>
+            <w:shd w:val="clear" w:color="auto" w:fill="F7F7F7"/>
+            <w:vAlign w:val="center"/>
+          </w:tcPr>
+          <w:p>
+            <w:pPr>
+              <w:spacing w:after="0" w:line="259" w:lineRule="auto"/>
+              <w:ind w:left="0" w:firstLine="0"/>
+            </w:pPr>
+            <w:r>
               <w:t>canter</w:t>
             </w:r>
           </w:p>
@@ -359,8 +568,14 @@
             <w:pPr>
               <w:spacing w:after="0" w:line="259" w:lineRule="auto"/>
               <w:ind w:left="0" w:firstLine="0"/>
-            </w:pPr>
-            <w:r>
+              <w:rPr>
+                <w:highlight w:val="yellow"/>
+              </w:rPr>
+            </w:pPr>
+            <w:r>
+              <w:rPr>
+                <w:highlight w:val="yellow"/>
+              </w:rPr>
               <w:t>Alleviate the symptoms</w:t>
             </w:r>
           </w:p>
@@ -631,6 +846,9 @@
               <w:ind w:left="0" w:firstLine="0"/>
             </w:pPr>
             <w:r>
+              <w:rPr>
+                <w:highlight w:val="yellow"/>
+              </w:rPr>
               <w:t>Being diagnosed with</w:t>
             </w:r>
           </w:p>
@@ -1201,6 +1419,7 @@
               <w:ind w:left="0" w:firstLine="0"/>
             </w:pPr>
             <w:r>
+              <w:lastRenderedPageBreak/>
               <w:t>ailment</w:t>
             </w:r>
           </w:p>
@@ -1292,6 +1511,9 @@
               <w:ind w:left="0" w:firstLine="0"/>
             </w:pPr>
             <w:r>
+              <w:rPr>
+                <w:highlight w:val="yellow"/>
+              </w:rPr>
               <w:t>Lifestyle changes</w:t>
             </w:r>
           </w:p>
@@ -1377,7 +1599,6 @@
               <w:ind w:left="0" w:firstLine="0"/>
             </w:pPr>
             <w:r>
-              <w:lastRenderedPageBreak/>
               <w:t>Overall health</w:t>
             </w:r>
           </w:p>
@@ -1548,6 +1769,9 @@
               <w:ind w:left="0" w:firstLine="0"/>
             </w:pPr>
             <w:r>
+              <w:rPr>
+                <w:highlight w:val="yellow"/>
+              </w:rPr>
               <w:t>Sustain injury</w:t>
             </w:r>
           </w:p>
@@ -2413,6 +2637,7 @@
               <w:ind w:left="0" w:firstLine="0"/>
             </w:pPr>
             <w:r>
+              <w:lastRenderedPageBreak/>
               <w:t>Calorie dense foods</w:t>
             </w:r>
           </w:p>
@@ -2597,7 +2822,6 @@
               <w:ind w:left="0" w:firstLine="0"/>
             </w:pPr>
             <w:r>
-              <w:lastRenderedPageBreak/>
               <w:t>Health hazard</w:t>
             </w:r>
           </w:p>
@@ -2998,13 +3222,7 @@
               <w:ind w:left="0" w:firstLine="0"/>
             </w:pPr>
             <w:r>
-              <w:t xml:space="preserve">a substance added to </w:t>
-            </w:r>
-            <w:r>
-              <w:t>food</w:t>
-            </w:r>
-            <w:r>
-              <w:t xml:space="preserve"> in small quantities to improve or preserve it</w:t>
+              <w:t>a substance added to food in small quantities to improve or preserve it</w:t>
             </w:r>
           </w:p>
         </w:tc>
@@ -3082,6 +3300,9 @@
               <w:ind w:left="0" w:firstLine="0"/>
             </w:pPr>
             <w:r>
+              <w:rPr>
+                <w:highlight w:val="yellow"/>
+              </w:rPr>
               <w:t>Home-cooked meal</w:t>
             </w:r>
           </w:p>
@@ -3103,6 +3324,8 @@
               <w:spacing w:after="0" w:line="259" w:lineRule="auto"/>
               <w:ind w:left="0" w:firstLine="0"/>
             </w:pPr>
+            <w:bookmarkStart w:id="0" w:name="_GoBack"/>
+            <w:bookmarkEnd w:id="0"/>
           </w:p>
         </w:tc>
         <w:tc>
@@ -3167,7 +3390,13 @@
               <w:ind w:left="0" w:firstLine="0"/>
             </w:pPr>
             <w:r>
-              <w:t>international cuisine</w:t>
+              <w:t xml:space="preserve">international </w:t>
+            </w:r>
+            <w:r>
+              <w:rPr>
+                <w:highlight w:val="yellow"/>
+              </w:rPr>
+              <w:t>cuisine</w:t>
             </w:r>
           </w:p>
         </w:tc>
@@ -3428,6 +3657,9 @@
               <w:ind w:left="0" w:firstLine="0"/>
             </w:pPr>
             <w:r>
+              <w:rPr>
+                <w:highlight w:val="yellow"/>
+              </w:rPr>
               <w:t>Spoil one’s appetite</w:t>
             </w:r>
           </w:p>
@@ -3706,6 +3938,7 @@
               <w:ind w:left="0" w:firstLine="0"/>
             </w:pPr>
             <w:r>
+              <w:lastRenderedPageBreak/>
               <w:t>hearty stew</w:t>
             </w:r>
           </w:p>
@@ -3900,7 +4133,9 @@
               <w:ind w:left="0" w:firstLine="0"/>
             </w:pPr>
             <w:r>
-              <w:lastRenderedPageBreak/>
+              <w:rPr>
+                <w:highlight w:val="yellow"/>
+              </w:rPr>
               <w:t>Nourishing meals</w:t>
             </w:r>
           </w:p>
@@ -3979,8 +4214,6 @@
             <w:r>
               <w:t>Nourishing meals</w:t>
             </w:r>
-            <w:bookmarkStart w:id="0" w:name="_GoBack"/>
-            <w:bookmarkEnd w:id="0"/>
           </w:p>
         </w:tc>
       </w:tr>
@@ -4091,6 +4324,9 @@
               <w:ind w:left="0" w:firstLine="0"/>
             </w:pPr>
             <w:r>
+              <w:rPr>
+                <w:highlight w:val="yellow"/>
+              </w:rPr>
               <w:t>balanced diet</w:t>
             </w:r>
           </w:p>
@@ -4176,6 +4412,9 @@
               <w:ind w:left="0" w:firstLine="0"/>
             </w:pPr>
             <w:r>
+              <w:rPr>
+                <w:highlight w:val="yellow"/>
+              </w:rPr>
               <w:t>eating habits</w:t>
             </w:r>
           </w:p>
